--- a/Meeting Minutes/SupervisorMeeting_2Apr20.docx
+++ b/Meeting Minutes/SupervisorMeeting_2Apr20.docx
@@ -4,6 +4,11 @@
   <w:body>
     <w:p>
       <w:r>
+        <w:t>Tan Sok Yi</w:t>
+      </w:r>
+    </w:p>
+    <w:p>
+      <w:r>
         <w:t>business questions</w:t>
       </w:r>
     </w:p>
@@ -39,25 +44,18 @@
       </w:r>
       <w:proofErr w:type="gramEnd"/>
       <w:r>
-        <w:t xml:space="preserve"> talking about how we do project management. is </w:t>
-      </w:r>
-      <w:proofErr w:type="spellStart"/>
-      <w:r>
-        <w:t>impt</w:t>
-      </w:r>
-      <w:proofErr w:type="spellEnd"/>
+        <w:t xml:space="preserve"> talking about how we do project management. is impt</w:t>
+      </w:r>
     </w:p>
     <w:p/>
     <w:p>
       <w:r>
         <w:t xml:space="preserve">have </w:t>
       </w:r>
-      <w:proofErr w:type="spellStart"/>
       <w:proofErr w:type="gramStart"/>
       <w:r>
         <w:t>a</w:t>
       </w:r>
-      <w:proofErr w:type="spellEnd"/>
       <w:proofErr w:type="gramEnd"/>
       <w:r>
         <w:t xml:space="preserve"> overview to cover 3 main area first</w:t>
@@ -79,12 +77,10 @@
       <w:r>
         <w:t xml:space="preserve">need to have a slide to show UAT and that user have </w:t>
       </w:r>
-      <w:proofErr w:type="spellStart"/>
       <w:proofErr w:type="gramStart"/>
       <w:r>
         <w:t>give</w:t>
       </w:r>
-      <w:proofErr w:type="spellEnd"/>
       <w:proofErr w:type="gramEnd"/>
       <w:r>
         <w:t xml:space="preserve"> comments and we have address their concern</w:t>
@@ -103,23 +99,7 @@
       </w:r>
       <w:proofErr w:type="gramEnd"/>
       <w:r>
-        <w:t xml:space="preserve"> mention 100% </w:t>
-      </w:r>
-      <w:proofErr w:type="spellStart"/>
-      <w:r>
-        <w:t>barchart</w:t>
-      </w:r>
-      <w:proofErr w:type="spellEnd"/>
-      <w:r>
-        <w:t xml:space="preserve">. change to absolute </w:t>
-      </w:r>
-      <w:proofErr w:type="spellStart"/>
-      <w:r>
-        <w:t>barchart</w:t>
-      </w:r>
-      <w:proofErr w:type="spellEnd"/>
-      <w:r>
-        <w:t>. how to use story to link up the problem.</w:t>
+        <w:t xml:space="preserve"> mention 100% barchart. change to absolute barchart. how to use story to link up the problem.</w:t>
       </w:r>
     </w:p>
     <w:p>
@@ -134,31 +114,13 @@
       <w:r>
         <w:t xml:space="preserve"> </w:t>
       </w:r>
-      <w:proofErr w:type="spellStart"/>
       <w:proofErr w:type="gramStart"/>
       <w:r>
         <w:t>cant</w:t>
       </w:r>
-      <w:proofErr w:type="spellEnd"/>
       <w:proofErr w:type="gramEnd"/>
       <w:r>
-        <w:t xml:space="preserve"> do correlation between promo and ratings </w:t>
-      </w:r>
-      <w:proofErr w:type="spellStart"/>
-      <w:r>
-        <w:t>becuase</w:t>
-      </w:r>
-      <w:proofErr w:type="spellEnd"/>
-      <w:r>
-        <w:t xml:space="preserve"> we </w:t>
-      </w:r>
-      <w:proofErr w:type="spellStart"/>
-      <w:r>
-        <w:t>dont</w:t>
-      </w:r>
-      <w:proofErr w:type="spellEnd"/>
-      <w:r>
-        <w:t xml:space="preserve"> have the dataset</w:t>
+        <w:t xml:space="preserve"> do correlation between promo and ratings becuase we dont have the dataset</w:t>
       </w:r>
     </w:p>
     <w:p/>
@@ -177,13 +139,8 @@
     </w:p>
     <w:p/>
     <w:p>
-      <w:proofErr w:type="spellStart"/>
-      <w:r>
-        <w:t>competitior</w:t>
-      </w:r>
-      <w:proofErr w:type="spellEnd"/>
-      <w:r>
-        <w:t xml:space="preserve"> analysis overview</w:t>
+      <w:r>
+        <w:t>competitior analysis overview</w:t>
       </w:r>
     </w:p>
     <w:p>
@@ -232,7 +189,6 @@
     </w:p>
     <w:p>
       <w:r>
-        <w:lastRenderedPageBreak/>
         <w:t>second dashboard top left</w:t>
       </w:r>
     </w:p>
@@ -254,42 +210,15 @@
     </w:p>
     <w:p>
       <w:r>
-        <w:t xml:space="preserve">highlight the </w:t>
-      </w:r>
-      <w:proofErr w:type="spellStart"/>
-      <w:r>
-        <w:t>colors</w:t>
-      </w:r>
-      <w:proofErr w:type="spellEnd"/>
-      <w:r>
-        <w:t xml:space="preserve"> chosen, pink is </w:t>
-      </w:r>
-      <w:proofErr w:type="spellStart"/>
-      <w:r>
-        <w:t>innisfree</w:t>
-      </w:r>
-      <w:proofErr w:type="spellEnd"/>
-      <w:r>
-        <w:t xml:space="preserve"> cause competitor</w:t>
-      </w:r>
-    </w:p>
-    <w:p>
-      <w:r>
-        <w:t xml:space="preserve">make everything consistent, like either </w:t>
-      </w:r>
-      <w:proofErr w:type="spellStart"/>
-      <w:r>
-        <w:t>innisfree</w:t>
-      </w:r>
-      <w:proofErr w:type="spellEnd"/>
-      <w:r>
-        <w:t xml:space="preserve"> first or last,</w:t>
-      </w:r>
-    </w:p>
-    <w:p>
-      <w:bookmarkStart w:id="0" w:name="_GoBack"/>
-      <w:bookmarkEnd w:id="0"/>
-    </w:p>
+        <w:t>highlight the colors chosen, pink is innisfree cause competitor</w:t>
+      </w:r>
+    </w:p>
+    <w:p>
+      <w:r>
+        <w:t>make everything consistent, like either innisfree first or last,</w:t>
+      </w:r>
+    </w:p>
+    <w:p/>
     <w:sectPr>
       <w:pgSz w:w="11906" w:h="16838"/>
       <w:pgMar w:top="1440" w:right="1440" w:bottom="1440" w:left="1440" w:header="708" w:footer="708" w:gutter="0"/>
@@ -423,6 +352,7 @@
     <w:lsdException w:name="HTML Sample" w:semiHidden="1" w:unhideWhenUsed="1"/>
     <w:lsdException w:name="HTML Typewriter" w:semiHidden="1" w:unhideWhenUsed="1"/>
     <w:lsdException w:name="HTML Variable" w:semiHidden="1" w:unhideWhenUsed="1"/>
+    <w:lsdException w:name="Normal Table" w:semiHidden="1" w:unhideWhenUsed="1"/>
     <w:lsdException w:name="annotation subject" w:semiHidden="1" w:unhideWhenUsed="1"/>
     <w:lsdException w:name="No List" w:semiHidden="1" w:unhideWhenUsed="1"/>
     <w:lsdException w:name="Outline List 1" w:semiHidden="1" w:unhideWhenUsed="1"/>
@@ -469,8 +399,10 @@
     <w:lsdException w:name="Table Subtle 2" w:semiHidden="1" w:unhideWhenUsed="1"/>
     <w:lsdException w:name="Table Web 1" w:semiHidden="1" w:unhideWhenUsed="1"/>
     <w:lsdException w:name="Table Web 2" w:semiHidden="1" w:unhideWhenUsed="1"/>
+    <w:lsdException w:name="Table Web 3" w:semiHidden="1" w:unhideWhenUsed="1"/>
     <w:lsdException w:name="Balloon Text" w:semiHidden="1" w:unhideWhenUsed="1"/>
     <w:lsdException w:name="Table Grid" w:uiPriority="39"/>
+    <w:lsdException w:name="Table Theme" w:semiHidden="1" w:unhideWhenUsed="1"/>
     <w:lsdException w:name="Placeholder Text" w:semiHidden="1"/>
     <w:lsdException w:name="No Spacing" w:uiPriority="1" w:qFormat="1"/>
     <w:lsdException w:name="Light Shading" w:uiPriority="60"/>
